--- a/Ricoh Printer Parchment Paper Printing Guide.docx
+++ b/Ricoh Printer Parchment Paper Printing Guide.docx
@@ -12,6 +12,15 @@
           <w:u w:val="single"/>
         </w:rPr>
       </w:pPr>
+      <w:r>
+        <w:rPr>
+          <w:b/>
+          <w:color w:val="0070C0"/>
+          <w:sz w:val="44"/>
+          <w:u w:val="single"/>
+        </w:rPr>
+        <w:t xml:space="preserve">  </w:t>
+      </w:r>
       <w:r>
         <w:rPr>
           <w:b/>
@@ -351,7 +360,15 @@
           <w:color w:val="FF0000"/>
           <w:sz w:val="28"/>
         </w:rPr>
-        <w:t xml:space="preserve"> drawings in the top side of the A4 canvas. The drawing should be </w:t>
+        <w:t xml:space="preserve"> drawings in the top side of the A4 canvas.</w:t>
+      </w:r>
+      <w:r>
+        <w:rPr>
+          <w:b/>
+          <w:color w:val="FF0000"/>
+          <w:sz w:val="28"/>
+        </w:rPr>
+        <w:t xml:space="preserve"> The drawing should be </w:t>
       </w:r>
       <w:proofErr w:type="spellStart"/>
       <w:r>
@@ -359,6 +376,7 @@
           <w:b/>
           <w:color w:val="FF0000"/>
           <w:sz w:val="28"/>
+          <w:u w:val="single"/>
         </w:rPr>
         <w:t>atleast</w:t>
       </w:r>
@@ -368,8 +386,18 @@
           <w:b/>
           <w:color w:val="FF0000"/>
           <w:sz w:val="28"/>
-        </w:rPr>
-        <w:t xml:space="preserve"> 55mm from the top of the canvas</w:t>
+          <w:u w:val="single"/>
+        </w:rPr>
+        <w:t xml:space="preserve"> 8</w:t>
+      </w:r>
+      <w:r>
+        <w:rPr>
+          <w:b/>
+          <w:color w:val="FF0000"/>
+          <w:sz w:val="28"/>
+          <w:u w:val="single"/>
+        </w:rPr>
+        <w:t>5mm from the top of the canvas</w:t>
       </w:r>
       <w:r>
         <w:rPr>

--- a/Ricoh Printer Parchment Paper Printing Guide.docx
+++ b/Ricoh Printer Parchment Paper Printing Guide.docx
@@ -533,6 +533,176 @@
           <w:sz w:val="28"/>
         </w:rPr>
       </w:pPr>
+    </w:p>
+    <w:p>
+      <w:pPr>
+        <w:rPr>
+          <w:b/>
+          <w:color w:val="FF0000"/>
+          <w:sz w:val="36"/>
+          <w:u w:val="single"/>
+        </w:rPr>
+      </w:pPr>
+      <w:r>
+        <w:rPr>
+          <w:b/>
+          <w:color w:val="FF0000"/>
+          <w:sz w:val="36"/>
+          <w:u w:val="single"/>
+        </w:rPr>
+        <w:lastRenderedPageBreak/>
+        <w:t>INKSCAPE SETTINGS</w:t>
+      </w:r>
+    </w:p>
+    <w:p>
+      <w:pPr>
+        <w:rPr>
+          <w:color w:val="000000" w:themeColor="text1"/>
+          <w:sz w:val="28"/>
+        </w:rPr>
+      </w:pPr>
+      <w:r>
+        <w:rPr>
+          <w:color w:val="000000" w:themeColor="text1"/>
+          <w:sz w:val="28"/>
+        </w:rPr>
+        <w:t>- MAKE SURE THE OUTPUT IS SET TO "VECTOR"</w:t>
+      </w:r>
+    </w:p>
+    <w:p>
+      <w:pPr>
+        <w:rPr>
+          <w:color w:val="000000" w:themeColor="text1"/>
+          <w:sz w:val="28"/>
+        </w:rPr>
+      </w:pPr>
+      <w:r>
+        <w:rPr>
+          <w:noProof/>
+          <w:color w:val="000000" w:themeColor="text1"/>
+          <w:sz w:val="28"/>
+        </w:rPr>
+        <w:drawing>
+          <wp:inline distT="0" distB="0" distL="0" distR="0">
+            <wp:extent cx="3558083" cy="3067185"/>
+            <wp:effectExtent l="19050" t="0" r="4267" b="0"/>
+            <wp:docPr id="1" name="Picture 1"/>
+            <wp:cNvGraphicFramePr>
+              <a:graphicFrameLocks xmlns:a="http://schemas.openxmlformats.org/drawingml/2006/main" noChangeAspect="1"/>
+            </wp:cNvGraphicFramePr>
+            <a:graphic xmlns:a="http://schemas.openxmlformats.org/drawingml/2006/main">
+              <a:graphicData uri="http://schemas.openxmlformats.org/drawingml/2006/picture">
+                <pic:pic xmlns:pic="http://schemas.openxmlformats.org/drawingml/2006/picture">
+                  <pic:nvPicPr>
+                    <pic:cNvPr id="0" name="Picture 1"/>
+                    <pic:cNvPicPr>
+                      <a:picLocks noChangeAspect="1" noChangeArrowheads="1"/>
+                    </pic:cNvPicPr>
+                  </pic:nvPicPr>
+                  <pic:blipFill>
+                    <a:blip r:embed="rId7"/>
+                    <a:srcRect r="72379" b="54070"/>
+                    <a:stretch>
+                      <a:fillRect/>
+                    </a:stretch>
+                  </pic:blipFill>
+                  <pic:spPr bwMode="auto">
+                    <a:xfrm>
+                      <a:off x="0" y="0"/>
+                      <a:ext cx="3560871" cy="3069588"/>
+                    </a:xfrm>
+                    <a:prstGeom prst="rect">
+                      <a:avLst/>
+                    </a:prstGeom>
+                    <a:noFill/>
+                    <a:ln w="9525">
+                      <a:noFill/>
+                      <a:miter lim="800000"/>
+                      <a:headEnd/>
+                      <a:tailEnd/>
+                    </a:ln>
+                  </pic:spPr>
+                </pic:pic>
+              </a:graphicData>
+            </a:graphic>
+          </wp:inline>
+        </w:drawing>
+      </w:r>
+    </w:p>
+    <w:p>
+      <w:pPr>
+        <w:rPr>
+          <w:color w:val="000000" w:themeColor="text1"/>
+          <w:sz w:val="28"/>
+        </w:rPr>
+      </w:pPr>
+      <w:r>
+        <w:rPr>
+          <w:color w:val="000000" w:themeColor="text1"/>
+          <w:sz w:val="28"/>
+        </w:rPr>
+        <w:t>- PRINTER SETTINGS AS BELOW</w:t>
+      </w:r>
+    </w:p>
+    <w:p>
+      <w:pPr>
+        <w:rPr>
+          <w:color w:val="000000" w:themeColor="text1"/>
+          <w:sz w:val="28"/>
+        </w:rPr>
+      </w:pPr>
+      <w:r>
+        <w:rPr>
+          <w:noProof/>
+          <w:color w:val="000000" w:themeColor="text1"/>
+          <w:sz w:val="28"/>
+        </w:rPr>
+        <w:drawing>
+          <wp:inline distT="0" distB="0" distL="0" distR="0">
+            <wp:extent cx="3805601" cy="3401568"/>
+            <wp:effectExtent l="19050" t="0" r="4399" b="0"/>
+            <wp:docPr id="2" name="Picture 4"/>
+            <wp:cNvGraphicFramePr>
+              <a:graphicFrameLocks xmlns:a="http://schemas.openxmlformats.org/drawingml/2006/main" noChangeAspect="1"/>
+            </wp:cNvGraphicFramePr>
+            <a:graphic xmlns:a="http://schemas.openxmlformats.org/drawingml/2006/main">
+              <a:graphicData uri="http://schemas.openxmlformats.org/drawingml/2006/picture">
+                <pic:pic xmlns:pic="http://schemas.openxmlformats.org/drawingml/2006/picture">
+                  <pic:nvPicPr>
+                    <pic:cNvPr id="0" name="Picture 4"/>
+                    <pic:cNvPicPr>
+                      <a:picLocks noChangeAspect="1" noChangeArrowheads="1"/>
+                    </pic:cNvPicPr>
+                  </pic:nvPicPr>
+                  <pic:blipFill>
+                    <a:blip r:embed="rId8"/>
+                    <a:srcRect r="58922" b="29124"/>
+                    <a:stretch>
+                      <a:fillRect/>
+                    </a:stretch>
+                  </pic:blipFill>
+                  <pic:spPr bwMode="auto">
+                    <a:xfrm>
+                      <a:off x="0" y="0"/>
+                      <a:ext cx="3806456" cy="3402332"/>
+                    </a:xfrm>
+                    <a:prstGeom prst="rect">
+                      <a:avLst/>
+                    </a:prstGeom>
+                    <a:noFill/>
+                    <a:ln w="9525">
+                      <a:noFill/>
+                      <a:miter lim="800000"/>
+                      <a:headEnd/>
+                      <a:tailEnd/>
+                    </a:ln>
+                  </pic:spPr>
+                </pic:pic>
+              </a:graphicData>
+            </a:graphic>
+          </wp:inline>
+        </w:drawing>
+      </w:r>
     </w:p>
     <w:sectPr>
       <w:pgSz w:w="12240" w:h="15840"/>

--- a/Ricoh Printer Parchment Paper Printing Guide.docx
+++ b/Ricoh Printer Parchment Paper Printing Guide.docx
@@ -76,7 +76,7 @@
       <w:pPr>
         <w:rPr>
           <w:b/>
-          <w:color w:val="000000" w:themeColor="text1"/>
+          <w:color w:val="E36C0A" w:themeColor="accent6" w:themeShade="BF"/>
           <w:sz w:val="28"/>
           <w:u w:val="single"/>
         </w:rPr>
@@ -84,10 +84,210 @@
       <w:r>
         <w:rPr>
           <w:b/>
-          <w:color w:val="000000" w:themeColor="text1"/>
+          <w:color w:val="E36C0A" w:themeColor="accent6" w:themeShade="BF"/>
           <w:sz w:val="28"/>
           <w:u w:val="single"/>
         </w:rPr>
+        <w:t>DIPTRACE - REMOVING WHITE BAND AROUND EXPORTED IMAGES</w:t>
+      </w:r>
+    </w:p>
+    <w:p>
+      <w:pPr>
+        <w:rPr>
+          <w:color w:val="000000" w:themeColor="text1"/>
+          <w:sz w:val="28"/>
+        </w:rPr>
+      </w:pPr>
+      <w:proofErr w:type="spellStart"/>
+      <w:r>
+        <w:rPr>
+          <w:color w:val="000000" w:themeColor="text1"/>
+          <w:sz w:val="28"/>
+        </w:rPr>
+        <w:t>Diptrace</w:t>
+      </w:r>
+      <w:proofErr w:type="spellEnd"/>
+      <w:r>
+        <w:rPr>
+          <w:color w:val="000000" w:themeColor="text1"/>
+          <w:sz w:val="28"/>
+        </w:rPr>
+        <w:t xml:space="preserve"> puts in a extra white band around exported images. Need to remove this before making the drawing in </w:t>
+      </w:r>
+      <w:proofErr w:type="spellStart"/>
+      <w:r>
+        <w:rPr>
+          <w:color w:val="000000" w:themeColor="text1"/>
+          <w:sz w:val="28"/>
+        </w:rPr>
+        <w:t>Inkscape</w:t>
+      </w:r>
+      <w:proofErr w:type="spellEnd"/>
+      <w:r>
+        <w:rPr>
+          <w:color w:val="000000" w:themeColor="text1"/>
+          <w:sz w:val="28"/>
+        </w:rPr>
+        <w:t>.</w:t>
+      </w:r>
+    </w:p>
+    <w:p>
+      <w:pPr>
+        <w:rPr>
+          <w:color w:val="000000" w:themeColor="text1"/>
+          <w:sz w:val="28"/>
+        </w:rPr>
+      </w:pPr>
+      <w:r>
+        <w:rPr>
+          <w:color w:val="000000" w:themeColor="text1"/>
+          <w:sz w:val="28"/>
+        </w:rPr>
+        <w:t xml:space="preserve">To do this, </w:t>
+      </w:r>
+    </w:p>
+    <w:p>
+      <w:pPr>
+        <w:rPr>
+          <w:color w:val="000000" w:themeColor="text1"/>
+          <w:sz w:val="28"/>
+        </w:rPr>
+      </w:pPr>
+      <w:r>
+        <w:rPr>
+          <w:color w:val="000000" w:themeColor="text1"/>
+          <w:sz w:val="28"/>
+        </w:rPr>
+        <w:t xml:space="preserve">1. open image in </w:t>
+      </w:r>
+      <w:proofErr w:type="spellStart"/>
+      <w:r>
+        <w:rPr>
+          <w:color w:val="000000" w:themeColor="text1"/>
+          <w:sz w:val="28"/>
+        </w:rPr>
+        <w:t>irfanview</w:t>
+      </w:r>
+      <w:proofErr w:type="spellEnd"/>
+    </w:p>
+    <w:p>
+      <w:pPr>
+        <w:rPr>
+          <w:color w:val="000000" w:themeColor="text1"/>
+          <w:sz w:val="28"/>
+        </w:rPr>
+      </w:pPr>
+      <w:r>
+        <w:rPr>
+          <w:color w:val="000000" w:themeColor="text1"/>
+          <w:sz w:val="28"/>
+        </w:rPr>
+        <w:t xml:space="preserve">2. Edit -&gt; </w:t>
+      </w:r>
+      <w:proofErr w:type="spellStart"/>
+      <w:r>
+        <w:rPr>
+          <w:color w:val="000000" w:themeColor="text1"/>
+          <w:sz w:val="28"/>
+        </w:rPr>
+        <w:t>Autocrop</w:t>
+      </w:r>
+      <w:proofErr w:type="spellEnd"/>
+      <w:r>
+        <w:rPr>
+          <w:color w:val="000000" w:themeColor="text1"/>
+          <w:sz w:val="28"/>
+        </w:rPr>
+        <w:t xml:space="preserve"> image borders (</w:t>
+      </w:r>
+      <w:proofErr w:type="spellStart"/>
+      <w:r>
+        <w:rPr>
+          <w:color w:val="000000" w:themeColor="text1"/>
+          <w:sz w:val="28"/>
+        </w:rPr>
+        <w:t>ctrl+shift+y</w:t>
+      </w:r>
+      <w:proofErr w:type="spellEnd"/>
+      <w:r>
+        <w:rPr>
+          <w:color w:val="000000" w:themeColor="text1"/>
+          <w:sz w:val="28"/>
+        </w:rPr>
+        <w:t>)</w:t>
+      </w:r>
+    </w:p>
+    <w:p>
+      <w:pPr>
+        <w:rPr>
+          <w:color w:val="000000" w:themeColor="text1"/>
+          <w:sz w:val="28"/>
+        </w:rPr>
+      </w:pPr>
+      <w:r>
+        <w:rPr>
+          <w:color w:val="000000" w:themeColor="text1"/>
+          <w:sz w:val="28"/>
+        </w:rPr>
+        <w:t xml:space="preserve">This will remove the band from image border. Now save as bmp. Open in </w:t>
+      </w:r>
+      <w:proofErr w:type="spellStart"/>
+      <w:r>
+        <w:rPr>
+          <w:color w:val="000000" w:themeColor="text1"/>
+          <w:sz w:val="28"/>
+        </w:rPr>
+        <w:t>Inkscape</w:t>
+      </w:r>
+      <w:proofErr w:type="spellEnd"/>
+      <w:r>
+        <w:rPr>
+          <w:color w:val="000000" w:themeColor="text1"/>
+          <w:sz w:val="28"/>
+        </w:rPr>
+        <w:t xml:space="preserve"> and resize to </w:t>
+      </w:r>
+      <w:proofErr w:type="spellStart"/>
+      <w:r>
+        <w:rPr>
+          <w:color w:val="000000" w:themeColor="text1"/>
+          <w:sz w:val="28"/>
+        </w:rPr>
+        <w:t>pcb</w:t>
+      </w:r>
+      <w:proofErr w:type="spellEnd"/>
+      <w:r>
+        <w:rPr>
+          <w:color w:val="000000" w:themeColor="text1"/>
+          <w:sz w:val="28"/>
+        </w:rPr>
+        <w:t xml:space="preserve"> size (in mm)</w:t>
+      </w:r>
+    </w:p>
+    <w:p>
+      <w:pPr>
+        <w:rPr>
+          <w:color w:val="000000" w:themeColor="text1"/>
+          <w:sz w:val="28"/>
+        </w:rPr>
+      </w:pPr>
+    </w:p>
+    <w:p>
+      <w:pPr>
+        <w:rPr>
+          <w:b/>
+          <w:color w:val="000000" w:themeColor="text1"/>
+          <w:sz w:val="28"/>
+          <w:u w:val="single"/>
+        </w:rPr>
+      </w:pPr>
+      <w:r>
+        <w:rPr>
+          <w:b/>
+          <w:color w:val="000000" w:themeColor="text1"/>
+          <w:sz w:val="28"/>
+          <w:u w:val="single"/>
+        </w:rPr>
         <w:t>IMPORTANT THINGS TO ENSURE :</w:t>
       </w:r>
     </w:p>
@@ -158,6 +358,7 @@
           <w:color w:val="000000" w:themeColor="text1"/>
           <w:sz w:val="28"/>
         </w:rPr>
+        <w:lastRenderedPageBreak/>
         <w:drawing>
           <wp:inline distT="0" distB="0" distL="0" distR="0">
             <wp:extent cx="3638550" cy="3721637"/>
@@ -217,7 +418,6 @@
           <w:color w:val="000000" w:themeColor="text1"/>
           <w:sz w:val="28"/>
         </w:rPr>
-        <w:lastRenderedPageBreak/>
         <w:t xml:space="preserve">3. This </w:t>
       </w:r>
       <w:r>
@@ -479,6 +679,7 @@
           <w:color w:val="000000" w:themeColor="text1"/>
           <w:sz w:val="28"/>
         </w:rPr>
+        <w:lastRenderedPageBreak/>
         <w:drawing>
           <wp:inline distT="0" distB="0" distL="0" distR="0">
             <wp:extent cx="4976031" cy="3733625"/>
@@ -550,7 +751,6 @@
           <w:sz w:val="36"/>
           <w:u w:val="single"/>
         </w:rPr>
-        <w:lastRenderedPageBreak/>
         <w:t>INKSCAPE SETTINGS</w:t>
       </w:r>
     </w:p>
@@ -641,6 +841,7 @@
           <w:color w:val="000000" w:themeColor="text1"/>
           <w:sz w:val="28"/>
         </w:rPr>
+        <w:lastRenderedPageBreak/>
         <w:t>- PRINTER SETTINGS AS BELOW</w:t>
       </w:r>
     </w:p>

--- a/Ricoh Printer Parchment Paper Printing Guide.docx
+++ b/Ricoh Printer Parchment Paper Printing Guide.docx
@@ -312,7 +312,32 @@
           <w:color w:val="FF0000"/>
           <w:sz w:val="28"/>
         </w:rPr>
-        <w:t>parchment paper on a regular A4 sheet with the convex side of parchment paper on the top (the image will be printed here) !</w:t>
+        <w:t xml:space="preserve">parchment paper on a regular A4 sheet with the </w:t>
+      </w:r>
+      <w:r>
+        <w:rPr>
+          <w:b/>
+          <w:color w:val="FF0000"/>
+          <w:sz w:val="28"/>
+          <w:u w:val="single"/>
+        </w:rPr>
+        <w:t>CONCAVE</w:t>
+      </w:r>
+      <w:r>
+        <w:rPr>
+          <w:b/>
+          <w:color w:val="FF0000"/>
+          <w:sz w:val="28"/>
+        </w:rPr>
+        <w:t xml:space="preserve"> side of parchment paper on the top (the image will be printed here) !</w:t>
+      </w:r>
+      <w:r>
+        <w:rPr>
+          <w:b/>
+          <w:color w:val="FF0000"/>
+          <w:sz w:val="28"/>
+        </w:rPr>
+        <w:t>. if you put the convex side, the printing is not even (there are lot of white specs in the printed area).</w:t>
       </w:r>
     </w:p>
     <w:p>

--- a/Ricoh Printer Parchment Paper Printing Guide.docx
+++ b/Ricoh Printer Parchment Paper Printing Guide.docx
@@ -928,6 +928,151 @@
             </a:graphic>
           </wp:inline>
         </w:drawing>
+      </w:r>
+    </w:p>
+    <w:p>
+      <w:pPr>
+        <w:rPr>
+          <w:color w:val="000000" w:themeColor="text1"/>
+          <w:sz w:val="28"/>
+        </w:rPr>
+      </w:pPr>
+    </w:p>
+    <w:p>
+      <w:pPr>
+        <w:jc w:val="center"/>
+        <w:rPr>
+          <w:b/>
+          <w:color w:val="0070C0"/>
+          <w:sz w:val="44"/>
+          <w:u w:val="single"/>
+        </w:rPr>
+      </w:pPr>
+      <w:r>
+        <w:rPr>
+          <w:b/>
+          <w:color w:val="0070C0"/>
+          <w:sz w:val="44"/>
+          <w:u w:val="single"/>
+        </w:rPr>
+        <w:t>REGULAR PAPER</w:t>
+      </w:r>
+    </w:p>
+    <w:p>
+      <w:pPr>
+        <w:rPr>
+          <w:sz w:val="28"/>
+          <w:szCs w:val="28"/>
+        </w:rPr>
+      </w:pPr>
+      <w:r>
+        <w:rPr>
+          <w:sz w:val="28"/>
+          <w:szCs w:val="28"/>
+        </w:rPr>
+        <w:t>With my printer, parchment paper is acting up. Ricoh printer fuser is not good enough to properly fuse the toner to the thin parchment paper. The image produced has lot of white specs where the toner is not properly stuck to the parchment paper.</w:t>
+      </w:r>
+    </w:p>
+    <w:p>
+      <w:pPr>
+        <w:rPr>
+          <w:sz w:val="28"/>
+          <w:szCs w:val="28"/>
+        </w:rPr>
+      </w:pPr>
+      <w:r>
+        <w:rPr>
+          <w:sz w:val="28"/>
+          <w:szCs w:val="28"/>
+        </w:rPr>
+        <w:t>Tried another way. Print the artwork on regular A4 printing paper and wet it with little oil to make the paper translucent.</w:t>
+      </w:r>
+    </w:p>
+    <w:p>
+      <w:pPr>
+        <w:rPr>
+          <w:color w:val="FF0000"/>
+          <w:sz w:val="28"/>
+          <w:szCs w:val="28"/>
+        </w:rPr>
+      </w:pPr>
+      <w:r>
+        <w:rPr>
+          <w:b/>
+          <w:color w:val="FF0000"/>
+          <w:sz w:val="28"/>
+          <w:szCs w:val="28"/>
+          <w:u w:val="single"/>
+        </w:rPr>
+        <w:t>PAPER</w:t>
+      </w:r>
+      <w:r>
+        <w:rPr>
+          <w:color w:val="FF0000"/>
+          <w:sz w:val="28"/>
+          <w:szCs w:val="28"/>
+        </w:rPr>
+        <w:t xml:space="preserve"> : Regular (oil soaked. not much only enough to make paper translucent</w:t>
+      </w:r>
+      <w:r>
+        <w:rPr>
+          <w:color w:val="FF0000"/>
+          <w:sz w:val="28"/>
+          <w:szCs w:val="28"/>
+        </w:rPr>
+        <w:t>)</w:t>
+      </w:r>
+      <w:r>
+        <w:rPr>
+          <w:color w:val="FF0000"/>
+          <w:sz w:val="28"/>
+          <w:szCs w:val="28"/>
+        </w:rPr>
+        <w:br/>
+      </w:r>
+      <w:r>
+        <w:rPr>
+          <w:b/>
+          <w:color w:val="FF0000"/>
+          <w:sz w:val="28"/>
+          <w:szCs w:val="28"/>
+          <w:u w:val="single"/>
+        </w:rPr>
+        <w:t>EXPOSURE TIME</w:t>
+      </w:r>
+      <w:r>
+        <w:rPr>
+          <w:color w:val="FF0000"/>
+          <w:sz w:val="28"/>
+          <w:szCs w:val="28"/>
+        </w:rPr>
+        <w:t xml:space="preserve"> : 35 - 38 second / side</w:t>
+      </w:r>
+      <w:r>
+        <w:rPr>
+          <w:color w:val="FF0000"/>
+          <w:sz w:val="28"/>
+          <w:szCs w:val="28"/>
+        </w:rPr>
+        <w:br/>
+      </w:r>
+      <w:r>
+        <w:rPr>
+          <w:b/>
+          <w:color w:val="FF0000"/>
+          <w:sz w:val="28"/>
+          <w:szCs w:val="28"/>
+          <w:u w:val="single"/>
+        </w:rPr>
+        <w:t>PRINTER SETTING</w:t>
+      </w:r>
+      <w:r>
+        <w:rPr>
+          <w:color w:val="FF0000"/>
+          <w:sz w:val="28"/>
+          <w:szCs w:val="28"/>
+        </w:rPr>
+        <w:t xml:space="preserve"> : A4 , Regular Paper, Toner Saving = OFF</w:t>
       </w:r>
     </w:p>
     <w:sectPr>

--- a/Ricoh Printer Parchment Paper Printing Guide.docx
+++ b/Ricoh Printer Parchment Paper Printing Guide.docx
@@ -1073,6 +1073,37 @@
           <w:szCs w:val="28"/>
         </w:rPr>
         <w:t xml:space="preserve"> : A4 , Regular Paper, Toner Saving = OFF</w:t>
+      </w:r>
+    </w:p>
+    <w:p>
+      <w:pPr>
+        <w:rPr>
+          <w:b/>
+          <w:color w:val="31849B" w:themeColor="accent5" w:themeShade="BF"/>
+          <w:sz w:val="28"/>
+          <w:szCs w:val="28"/>
+          <w:u w:val="single"/>
+        </w:rPr>
+      </w:pPr>
+      <w:r>
+        <w:rPr>
+          <w:b/>
+          <w:color w:val="31849B" w:themeColor="accent5" w:themeShade="BF"/>
+          <w:sz w:val="28"/>
+          <w:szCs w:val="28"/>
+          <w:u w:val="single"/>
+        </w:rPr>
+        <w:t>FROM EXPERIENCE USE EXPOSURE TIME OF 40 SEC/SIDE FOR BEST RESULT</w:t>
+      </w:r>
+      <w:r>
+        <w:rPr>
+          <w:b/>
+          <w:color w:val="31849B" w:themeColor="accent5" w:themeShade="BF"/>
+          <w:sz w:val="28"/>
+          <w:szCs w:val="28"/>
+          <w:u w:val="single"/>
+        </w:rPr>
+        <w:tab/>
       </w:r>
     </w:p>
     <w:sectPr>
